--- a/doc_git.docx
+++ b/doc_git.docx
@@ -22,6 +22,17 @@
           <w:lang w:eastAsia="en-IN"/>
         </w:rPr>
         <w:t>4. Try it Out - Branch and Merge Conflicts</w:t>
+      </w:r>
+      <w:r>
+        <w:rPr>
+          <w:rFonts w:ascii="Times New Roman" w:eastAsia="Times New Roman" w:hAnsi="Times New Roman" w:cs="Times New Roman"/>
+          <w:b/>
+          <w:bCs/>
+          <w:sz w:val="24"/>
+          <w:szCs w:val="24"/>
+          <w:lang w:eastAsia="en-IN"/>
+        </w:rPr>
+        <w:t xml:space="preserve"> with</w:t>
       </w:r>
     </w:p>
     <w:p>
@@ -166,19 +177,8 @@
           <w:szCs w:val="24"/>
           <w:lang w:eastAsia="en-IN"/>
         </w:rPr>
-        <w:t xml:space="preserve">git </w:t>
-      </w:r>
-      <w:proofErr w:type="spellStart"/>
-      <w:r>
-        <w:rPr>
-          <w:rFonts w:ascii="Times New Roman" w:eastAsia="Times New Roman" w:hAnsi="Times New Roman" w:cs="Times New Roman"/>
-          <w:sz w:val="24"/>
-          <w:szCs w:val="24"/>
-          <w:lang w:eastAsia="en-IN"/>
-        </w:rPr>
-        <w:t>init</w:t>
-      </w:r>
-      <w:proofErr w:type="spellEnd"/>
+        <w:t>git init</w:t>
+      </w:r>
     </w:p>
     <w:p>
       <w:pPr>
@@ -277,67 +277,7 @@
           <w:szCs w:val="24"/>
           <w:lang w:eastAsia="en-IN"/>
         </w:rPr>
-        <w:t xml:space="preserve">(Press </w:t>
-      </w:r>
-      <w:proofErr w:type="spellStart"/>
-      <w:r>
-        <w:rPr>
-          <w:rFonts w:ascii="Times New Roman" w:eastAsia="Times New Roman" w:hAnsi="Times New Roman" w:cs="Times New Roman"/>
-          <w:sz w:val="24"/>
-          <w:szCs w:val="24"/>
-          <w:lang w:eastAsia="en-IN"/>
-        </w:rPr>
-        <w:t>i</w:t>
-      </w:r>
-      <w:proofErr w:type="spellEnd"/>
-      <w:r>
-        <w:rPr>
-          <w:rFonts w:ascii="Times New Roman" w:eastAsia="Times New Roman" w:hAnsi="Times New Roman" w:cs="Times New Roman"/>
-          <w:sz w:val="24"/>
-          <w:szCs w:val="24"/>
-          <w:lang w:eastAsia="en-IN"/>
-        </w:rPr>
-        <w:t xml:space="preserve"> then make </w:t>
-      </w:r>
-      <w:proofErr w:type="gramStart"/>
-      <w:r>
-        <w:rPr>
-          <w:rFonts w:ascii="Times New Roman" w:eastAsia="Times New Roman" w:hAnsi="Times New Roman" w:cs="Times New Roman"/>
-          <w:sz w:val="24"/>
-          <w:szCs w:val="24"/>
-          <w:lang w:eastAsia="en-IN"/>
-        </w:rPr>
-        <w:t>print(</w:t>
-      </w:r>
-      <w:proofErr w:type="gramEnd"/>
-      <w:r>
-        <w:rPr>
-          <w:rFonts w:ascii="Times New Roman" w:eastAsia="Times New Roman" w:hAnsi="Times New Roman" w:cs="Times New Roman"/>
-          <w:sz w:val="24"/>
-          <w:szCs w:val="24"/>
-          <w:lang w:eastAsia="en-IN"/>
-        </w:rPr>
-        <w:t>'Hello people') then esc and type :</w:t>
-      </w:r>
-      <w:proofErr w:type="spellStart"/>
-      <w:r>
-        <w:rPr>
-          <w:rFonts w:ascii="Times New Roman" w:eastAsia="Times New Roman" w:hAnsi="Times New Roman" w:cs="Times New Roman"/>
-          <w:sz w:val="24"/>
-          <w:szCs w:val="24"/>
-          <w:lang w:eastAsia="en-IN"/>
-        </w:rPr>
-        <w:t>wq</w:t>
-      </w:r>
-      <w:proofErr w:type="spellEnd"/>
-      <w:r>
-        <w:rPr>
-          <w:rFonts w:ascii="Times New Roman" w:eastAsia="Times New Roman" w:hAnsi="Times New Roman" w:cs="Times New Roman"/>
-          <w:sz w:val="24"/>
-          <w:szCs w:val="24"/>
-          <w:lang w:eastAsia="en-IN"/>
-        </w:rPr>
-        <w:t>)</w:t>
+        <w:t>(Press i then make print('Hello people') then esc and type :wq)</w:t>
       </w:r>
     </w:p>
     <w:p>
@@ -478,27 +418,7 @@
           <w:lang w:eastAsia="en-IN"/>
         </w:rPr>
         <w:lastRenderedPageBreak/>
-        <w:t>(</w:t>
-      </w:r>
-      <w:proofErr w:type="gramStart"/>
-      <w:r>
-        <w:rPr>
-          <w:rFonts w:ascii="Times New Roman" w:eastAsia="Times New Roman" w:hAnsi="Times New Roman" w:cs="Times New Roman"/>
-          <w:sz w:val="24"/>
-          <w:szCs w:val="24"/>
-          <w:lang w:eastAsia="en-IN"/>
-        </w:rPr>
-        <w:t>print(</w:t>
-      </w:r>
-      <w:proofErr w:type="gramEnd"/>
-      <w:r>
-        <w:rPr>
-          <w:rFonts w:ascii="Times New Roman" w:eastAsia="Times New Roman" w:hAnsi="Times New Roman" w:cs="Times New Roman"/>
-          <w:sz w:val="24"/>
-          <w:szCs w:val="24"/>
-          <w:lang w:eastAsia="en-IN"/>
-        </w:rPr>
-        <w:t>'keep playing'))</w:t>
+        <w:t>(print('keep playing'))</w:t>
       </w:r>
     </w:p>
     <w:p>
@@ -618,27 +538,7 @@
           <w:szCs w:val="24"/>
           <w:lang w:eastAsia="en-IN"/>
         </w:rPr>
-        <w:t>(</w:t>
-      </w:r>
-      <w:proofErr w:type="gramStart"/>
-      <w:r>
-        <w:rPr>
-          <w:rFonts w:ascii="Times New Roman" w:eastAsia="Times New Roman" w:hAnsi="Times New Roman" w:cs="Times New Roman"/>
-          <w:sz w:val="24"/>
-          <w:szCs w:val="24"/>
-          <w:lang w:eastAsia="en-IN"/>
-        </w:rPr>
-        <w:t>print(</w:t>
-      </w:r>
-      <w:proofErr w:type="gramEnd"/>
-      <w:r>
-        <w:rPr>
-          <w:rFonts w:ascii="Times New Roman" w:eastAsia="Times New Roman" w:hAnsi="Times New Roman" w:cs="Times New Roman"/>
-          <w:sz w:val="24"/>
-          <w:szCs w:val="24"/>
-          <w:lang w:eastAsia="en-IN"/>
-        </w:rPr>
-        <w:t>'keep playing'))</w:t>
+        <w:t>(print('keep playing'))</w:t>
       </w:r>
     </w:p>
     <w:p>
@@ -738,27 +638,7 @@
           <w:szCs w:val="24"/>
           <w:lang w:eastAsia="en-IN"/>
         </w:rPr>
-        <w:t>cd</w:t>
-      </w:r>
-      <w:proofErr w:type="gramStart"/>
-      <w:r>
-        <w:rPr>
-          <w:rFonts w:ascii="Times New Roman" w:eastAsia="Times New Roman" w:hAnsi="Times New Roman" w:cs="Times New Roman"/>
-          <w:sz w:val="24"/>
-          <w:szCs w:val="24"/>
-          <w:lang w:eastAsia="en-IN"/>
-        </w:rPr>
-        <w:t xml:space="preserve"> ..</w:t>
-      </w:r>
-      <w:proofErr w:type="gramEnd"/>
-      <w:r>
-        <w:rPr>
-          <w:rFonts w:ascii="Times New Roman" w:eastAsia="Times New Roman" w:hAnsi="Times New Roman" w:cs="Times New Roman"/>
-          <w:sz w:val="24"/>
-          <w:szCs w:val="24"/>
-          <w:lang w:eastAsia="en-IN"/>
-        </w:rPr>
-        <w:t>/quotes/</w:t>
+        <w:t>cd ../quotes/</w:t>
       </w:r>
     </w:p>
     <w:p>
@@ -798,29 +678,7 @@
           <w:szCs w:val="24"/>
           <w:lang w:eastAsia="en-IN"/>
         </w:rPr>
-        <w:t xml:space="preserve">(My life is my </w:t>
-      </w:r>
-      <w:proofErr w:type="spellStart"/>
-      <w:proofErr w:type="gramStart"/>
-      <w:r>
-        <w:rPr>
-          <w:rFonts w:ascii="Times New Roman" w:eastAsia="Times New Roman" w:hAnsi="Times New Roman" w:cs="Times New Roman"/>
-          <w:sz w:val="24"/>
-          <w:szCs w:val="24"/>
-          <w:lang w:eastAsia="en-IN"/>
-        </w:rPr>
-        <w:t>message.Mahatma</w:t>
-      </w:r>
-      <w:proofErr w:type="spellEnd"/>
-      <w:proofErr w:type="gramEnd"/>
-      <w:r>
-        <w:rPr>
-          <w:rFonts w:ascii="Times New Roman" w:eastAsia="Times New Roman" w:hAnsi="Times New Roman" w:cs="Times New Roman"/>
-          <w:sz w:val="24"/>
-          <w:szCs w:val="24"/>
-          <w:lang w:eastAsia="en-IN"/>
-        </w:rPr>
-        <w:t xml:space="preserve"> Gandhi.)</w:t>
+        <w:t>(My life is my message.Mahatma Gandhi.)</w:t>
       </w:r>
     </w:p>
     <w:p>
@@ -860,27 +718,7 @@
           <w:szCs w:val="24"/>
           <w:lang w:eastAsia="en-IN"/>
         </w:rPr>
-        <w:t xml:space="preserve">git commit -m 'added </w:t>
-      </w:r>
-      <w:proofErr w:type="spellStart"/>
-      <w:r>
-        <w:rPr>
-          <w:rFonts w:ascii="Times New Roman" w:eastAsia="Times New Roman" w:hAnsi="Times New Roman" w:cs="Times New Roman"/>
-          <w:sz w:val="24"/>
-          <w:szCs w:val="24"/>
-          <w:lang w:eastAsia="en-IN"/>
-        </w:rPr>
-        <w:t>gandhi</w:t>
-      </w:r>
-      <w:proofErr w:type="spellEnd"/>
-      <w:r>
-        <w:rPr>
-          <w:rFonts w:ascii="Times New Roman" w:eastAsia="Times New Roman" w:hAnsi="Times New Roman" w:cs="Times New Roman"/>
-          <w:sz w:val="24"/>
-          <w:szCs w:val="24"/>
-          <w:lang w:eastAsia="en-IN"/>
-        </w:rPr>
-        <w:t xml:space="preserve"> quote'</w:t>
+        <w:t>git commit -m 'added gandhi quote'</w:t>
       </w:r>
     </w:p>
     <w:p>
@@ -1020,19 +858,8 @@
           <w:szCs w:val="24"/>
           <w:lang w:eastAsia="en-IN"/>
         </w:rPr>
-        <w:t xml:space="preserve">(My life is my message. Mahatma Gandhi. Adding </w:t>
-      </w:r>
-      <w:proofErr w:type="gramStart"/>
-      <w:r>
-        <w:rPr>
-          <w:rFonts w:ascii="Times New Roman" w:eastAsia="Times New Roman" w:hAnsi="Times New Roman" w:cs="Times New Roman"/>
-          <w:sz w:val="24"/>
-          <w:szCs w:val="24"/>
-          <w:lang w:eastAsia="en-IN"/>
-        </w:rPr>
-        <w:t>conflicts )</w:t>
-      </w:r>
-      <w:proofErr w:type="gramEnd"/>
+        <w:t>(My life is my message. Mahatma Gandhi. Adding conflicts )</w:t>
+      </w:r>
     </w:p>
     <w:p>
       <w:pPr>
@@ -1250,27 +1077,7 @@
           <w:szCs w:val="24"/>
           <w:lang w:eastAsia="en-IN"/>
         </w:rPr>
-        <w:t xml:space="preserve">git </w:t>
-      </w:r>
-      <w:proofErr w:type="gramStart"/>
-      <w:r>
-        <w:rPr>
-          <w:rFonts w:ascii="Times New Roman" w:eastAsia="Times New Roman" w:hAnsi="Times New Roman" w:cs="Times New Roman"/>
-          <w:sz w:val="24"/>
-          <w:szCs w:val="24"/>
-          <w:lang w:eastAsia="en-IN"/>
-        </w:rPr>
-        <w:t>clone .assessment</w:t>
-      </w:r>
-      <w:proofErr w:type="gramEnd"/>
-      <w:r>
-        <w:rPr>
-          <w:rFonts w:ascii="Times New Roman" w:eastAsia="Times New Roman" w:hAnsi="Times New Roman" w:cs="Times New Roman"/>
-          <w:sz w:val="24"/>
-          <w:szCs w:val="24"/>
-          <w:lang w:eastAsia="en-IN"/>
-        </w:rPr>
-        <w:t>/remote</w:t>
+        <w:t>git clone .assessment/remote</w:t>
       </w:r>
     </w:p>
     <w:p>
@@ -1330,98 +1137,47 @@
           <w:szCs w:val="24"/>
           <w:lang w:eastAsia="en-IN"/>
         </w:rPr>
-        <w:t xml:space="preserve">(Press </w:t>
-      </w:r>
-      <w:proofErr w:type="spellStart"/>
-      <w:r>
-        <w:rPr>
-          <w:rFonts w:ascii="Times New Roman" w:eastAsia="Times New Roman" w:hAnsi="Times New Roman" w:cs="Times New Roman"/>
-          <w:sz w:val="24"/>
-          <w:szCs w:val="24"/>
-          <w:lang w:eastAsia="en-IN"/>
-        </w:rPr>
-        <w:t>i</w:t>
-      </w:r>
-      <w:proofErr w:type="spellEnd"/>
-      <w:r>
-        <w:rPr>
-          <w:rFonts w:ascii="Times New Roman" w:eastAsia="Times New Roman" w:hAnsi="Times New Roman" w:cs="Times New Roman"/>
-          <w:sz w:val="24"/>
-          <w:szCs w:val="24"/>
-          <w:lang w:eastAsia="en-IN"/>
-        </w:rPr>
-        <w:t xml:space="preserve"> then </w:t>
-      </w:r>
-    </w:p>
-    <w:p>
-      <w:pPr>
-        <w:spacing w:before="100" w:beforeAutospacing="1" w:after="100" w:afterAutospacing="1" w:line="240" w:lineRule="auto"/>
-        <w:rPr>
-          <w:rFonts w:ascii="Times New Roman" w:eastAsia="Times New Roman" w:hAnsi="Times New Roman" w:cs="Times New Roman"/>
-          <w:sz w:val="24"/>
-          <w:szCs w:val="24"/>
-          <w:lang w:eastAsia="en-IN"/>
-        </w:rPr>
-      </w:pPr>
-      <w:proofErr w:type="spellStart"/>
-      <w:r>
-        <w:rPr>
-          <w:rFonts w:ascii="Times New Roman" w:eastAsia="Times New Roman" w:hAnsi="Times New Roman" w:cs="Times New Roman"/>
-          <w:sz w:val="24"/>
-          <w:szCs w:val="24"/>
-          <w:lang w:eastAsia="en-IN"/>
-        </w:rPr>
-        <w:t>num</w:t>
-      </w:r>
-      <w:proofErr w:type="spellEnd"/>
-      <w:r>
-        <w:rPr>
-          <w:rFonts w:ascii="Times New Roman" w:eastAsia="Times New Roman" w:hAnsi="Times New Roman" w:cs="Times New Roman"/>
-          <w:sz w:val="24"/>
-          <w:szCs w:val="24"/>
-          <w:lang w:eastAsia="en-IN"/>
-        </w:rPr>
-        <w:t xml:space="preserve"> = 2</w:t>
-      </w:r>
-    </w:p>
-    <w:p>
-      <w:pPr>
-        <w:spacing w:before="100" w:beforeAutospacing="1" w:after="100" w:afterAutospacing="1" w:line="240" w:lineRule="auto"/>
-        <w:rPr>
-          <w:rFonts w:ascii="Times New Roman" w:eastAsia="Times New Roman" w:hAnsi="Times New Roman" w:cs="Times New Roman"/>
-          <w:sz w:val="24"/>
-          <w:szCs w:val="24"/>
-          <w:lang w:eastAsia="en-IN"/>
-        </w:rPr>
-      </w:pPr>
-      <w:r>
-        <w:rPr>
-          <w:rFonts w:ascii="Times New Roman" w:eastAsia="Times New Roman" w:hAnsi="Times New Roman" w:cs="Times New Roman"/>
-          <w:sz w:val="24"/>
-          <w:szCs w:val="24"/>
-          <w:lang w:eastAsia="en-IN"/>
-        </w:rPr>
-        <w:t>if (</w:t>
-      </w:r>
-      <w:proofErr w:type="spellStart"/>
-      <w:r>
-        <w:rPr>
-          <w:rFonts w:ascii="Times New Roman" w:eastAsia="Times New Roman" w:hAnsi="Times New Roman" w:cs="Times New Roman"/>
-          <w:sz w:val="24"/>
-          <w:szCs w:val="24"/>
-          <w:lang w:eastAsia="en-IN"/>
-        </w:rPr>
-        <w:t>num</w:t>
-      </w:r>
-      <w:proofErr w:type="spellEnd"/>
-      <w:r>
-        <w:rPr>
-          <w:rFonts w:ascii="Times New Roman" w:eastAsia="Times New Roman" w:hAnsi="Times New Roman" w:cs="Times New Roman"/>
-          <w:sz w:val="24"/>
-          <w:szCs w:val="24"/>
-          <w:lang w:eastAsia="en-IN"/>
-        </w:rPr>
-        <w:t xml:space="preserve"> % 2) == 0:</w:t>
+        <w:t>(Press i then </w:t>
+      </w:r>
+    </w:p>
+    <w:p>
+      <w:pPr>
+        <w:spacing w:before="100" w:beforeAutospacing="1" w:after="100" w:afterAutospacing="1" w:line="240" w:lineRule="auto"/>
+        <w:rPr>
+          <w:rFonts w:ascii="Times New Roman" w:eastAsia="Times New Roman" w:hAnsi="Times New Roman" w:cs="Times New Roman"/>
+          <w:sz w:val="24"/>
+          <w:szCs w:val="24"/>
+          <w:lang w:eastAsia="en-IN"/>
+        </w:rPr>
+      </w:pPr>
+      <w:r>
+        <w:rPr>
+          <w:rFonts w:ascii="Times New Roman" w:eastAsia="Times New Roman" w:hAnsi="Times New Roman" w:cs="Times New Roman"/>
+          <w:sz w:val="24"/>
+          <w:szCs w:val="24"/>
+          <w:lang w:eastAsia="en-IN"/>
+        </w:rPr>
+        <w:t>num = 2</w:t>
+      </w:r>
+    </w:p>
+    <w:p>
+      <w:pPr>
+        <w:spacing w:before="100" w:beforeAutospacing="1" w:after="100" w:afterAutospacing="1" w:line="240" w:lineRule="auto"/>
+        <w:rPr>
+          <w:rFonts w:ascii="Times New Roman" w:eastAsia="Times New Roman" w:hAnsi="Times New Roman" w:cs="Times New Roman"/>
+          <w:sz w:val="24"/>
+          <w:szCs w:val="24"/>
+          <w:lang w:eastAsia="en-IN"/>
+        </w:rPr>
+      </w:pPr>
+      <w:r>
+        <w:rPr>
+          <w:rFonts w:ascii="Times New Roman" w:eastAsia="Times New Roman" w:hAnsi="Times New Roman" w:cs="Times New Roman"/>
+          <w:sz w:val="24"/>
+          <w:szCs w:val="24"/>
+          <w:lang w:eastAsia="en-IN"/>
+        </w:rPr>
+        <w:t>if (num % 2) == 0:</w:t>
       </w:r>
     </w:p>
     <w:p>
@@ -1442,208 +1198,58 @@
           <w:lang w:eastAsia="en-IN"/>
         </w:rPr>
         <w:tab/>
-      </w:r>
-      <w:proofErr w:type="gramStart"/>
-      <w:r>
-        <w:rPr>
-          <w:rFonts w:ascii="Times New Roman" w:eastAsia="Times New Roman" w:hAnsi="Times New Roman" w:cs="Times New Roman"/>
-          <w:sz w:val="24"/>
-          <w:szCs w:val="24"/>
-          <w:lang w:eastAsia="en-IN"/>
-        </w:rPr>
-        <w:t>print(</w:t>
-      </w:r>
-      <w:proofErr w:type="gramEnd"/>
-      <w:r>
-        <w:rPr>
-          <w:rFonts w:ascii="Times New Roman" w:eastAsia="Times New Roman" w:hAnsi="Times New Roman" w:cs="Times New Roman"/>
-          <w:sz w:val="24"/>
-          <w:szCs w:val="24"/>
-          <w:lang w:eastAsia="en-IN"/>
-        </w:rPr>
-        <w:t xml:space="preserve">"{0} is </w:t>
-      </w:r>
-      <w:proofErr w:type="spellStart"/>
-      <w:r>
-        <w:rPr>
-          <w:rFonts w:ascii="Times New Roman" w:eastAsia="Times New Roman" w:hAnsi="Times New Roman" w:cs="Times New Roman"/>
-          <w:sz w:val="24"/>
-          <w:szCs w:val="24"/>
-          <w:lang w:eastAsia="en-IN"/>
-        </w:rPr>
-        <w:t>Even".format</w:t>
-      </w:r>
-      <w:proofErr w:type="spellEnd"/>
-      <w:r>
-        <w:rPr>
-          <w:rFonts w:ascii="Times New Roman" w:eastAsia="Times New Roman" w:hAnsi="Times New Roman" w:cs="Times New Roman"/>
-          <w:sz w:val="24"/>
-          <w:szCs w:val="24"/>
-          <w:lang w:eastAsia="en-IN"/>
-        </w:rPr>
-        <w:t>(</w:t>
-      </w:r>
-      <w:proofErr w:type="spellStart"/>
-      <w:r>
-        <w:rPr>
-          <w:rFonts w:ascii="Times New Roman" w:eastAsia="Times New Roman" w:hAnsi="Times New Roman" w:cs="Times New Roman"/>
-          <w:sz w:val="24"/>
-          <w:szCs w:val="24"/>
-          <w:lang w:eastAsia="en-IN"/>
-        </w:rPr>
-        <w:t>num</w:t>
-      </w:r>
-      <w:proofErr w:type="spellEnd"/>
-      <w:r>
-        <w:rPr>
-          <w:rFonts w:ascii="Times New Roman" w:eastAsia="Times New Roman" w:hAnsi="Times New Roman" w:cs="Times New Roman"/>
-          <w:sz w:val="24"/>
-          <w:szCs w:val="24"/>
-          <w:lang w:eastAsia="en-IN"/>
-        </w:rPr>
-        <w:t>))</w:t>
-      </w:r>
-    </w:p>
-    <w:p>
-      <w:pPr>
-        <w:spacing w:before="100" w:beforeAutospacing="1" w:after="100" w:afterAutospacing="1" w:line="240" w:lineRule="auto"/>
-        <w:rPr>
-          <w:rFonts w:ascii="Times New Roman" w:eastAsia="Times New Roman" w:hAnsi="Times New Roman" w:cs="Times New Roman"/>
-          <w:sz w:val="24"/>
-          <w:szCs w:val="24"/>
-          <w:lang w:eastAsia="en-IN"/>
-        </w:rPr>
-      </w:pPr>
-      <w:r>
-        <w:rPr>
-          <w:rFonts w:ascii="Times New Roman" w:eastAsia="Times New Roman" w:hAnsi="Times New Roman" w:cs="Times New Roman"/>
-          <w:sz w:val="24"/>
-          <w:szCs w:val="24"/>
-          <w:lang w:eastAsia="en-IN"/>
-        </w:rPr>
-        <w:t xml:space="preserve">else: </w:t>
-      </w:r>
-      <w:proofErr w:type="gramStart"/>
-      <w:r>
-        <w:rPr>
-          <w:rFonts w:ascii="Times New Roman" w:eastAsia="Times New Roman" w:hAnsi="Times New Roman" w:cs="Times New Roman"/>
-          <w:sz w:val="24"/>
-          <w:szCs w:val="24"/>
-          <w:lang w:eastAsia="en-IN"/>
-        </w:rPr>
-        <w:t>print(</w:t>
-      </w:r>
-      <w:proofErr w:type="gramEnd"/>
-      <w:r>
-        <w:rPr>
-          <w:rFonts w:ascii="Times New Roman" w:eastAsia="Times New Roman" w:hAnsi="Times New Roman" w:cs="Times New Roman"/>
-          <w:sz w:val="24"/>
-          <w:szCs w:val="24"/>
-          <w:lang w:eastAsia="en-IN"/>
-        </w:rPr>
-        <w:t xml:space="preserve">'{0} is </w:t>
-      </w:r>
-      <w:proofErr w:type="spellStart"/>
-      <w:r>
-        <w:rPr>
-          <w:rFonts w:ascii="Times New Roman" w:eastAsia="Times New Roman" w:hAnsi="Times New Roman" w:cs="Times New Roman"/>
-          <w:sz w:val="24"/>
-          <w:szCs w:val="24"/>
-          <w:lang w:eastAsia="en-IN"/>
-        </w:rPr>
-        <w:t>Odd'.format</w:t>
-      </w:r>
-      <w:proofErr w:type="spellEnd"/>
-      <w:r>
-        <w:rPr>
-          <w:rFonts w:ascii="Times New Roman" w:eastAsia="Times New Roman" w:hAnsi="Times New Roman" w:cs="Times New Roman"/>
-          <w:sz w:val="24"/>
-          <w:szCs w:val="24"/>
-          <w:lang w:eastAsia="en-IN"/>
-        </w:rPr>
-        <w:t>(</w:t>
-      </w:r>
-      <w:proofErr w:type="spellStart"/>
-      <w:r>
-        <w:rPr>
-          <w:rFonts w:ascii="Times New Roman" w:eastAsia="Times New Roman" w:hAnsi="Times New Roman" w:cs="Times New Roman"/>
-          <w:sz w:val="24"/>
-          <w:szCs w:val="24"/>
-          <w:lang w:eastAsia="en-IN"/>
-        </w:rPr>
-        <w:t>num</w:t>
-      </w:r>
-      <w:proofErr w:type="spellEnd"/>
-      <w:r>
-        <w:rPr>
-          <w:rFonts w:ascii="Times New Roman" w:eastAsia="Times New Roman" w:hAnsi="Times New Roman" w:cs="Times New Roman"/>
-          <w:sz w:val="24"/>
-          <w:szCs w:val="24"/>
-          <w:lang w:eastAsia="en-IN"/>
-        </w:rPr>
-        <w:t>))</w:t>
-      </w:r>
-    </w:p>
-    <w:p>
-      <w:pPr>
-        <w:spacing w:before="100" w:beforeAutospacing="1" w:after="100" w:afterAutospacing="1" w:line="240" w:lineRule="auto"/>
-        <w:rPr>
-          <w:rFonts w:ascii="Times New Roman" w:eastAsia="Times New Roman" w:hAnsi="Times New Roman" w:cs="Times New Roman"/>
-          <w:sz w:val="24"/>
-          <w:szCs w:val="24"/>
-          <w:lang w:eastAsia="en-IN"/>
-        </w:rPr>
-      </w:pPr>
-    </w:p>
-    <w:p>
-      <w:pPr>
-        <w:spacing w:before="100" w:beforeAutospacing="1" w:after="100" w:afterAutospacing="1" w:line="240" w:lineRule="auto"/>
-        <w:rPr>
-          <w:rFonts w:ascii="Times New Roman" w:eastAsia="Times New Roman" w:hAnsi="Times New Roman" w:cs="Times New Roman"/>
-          <w:sz w:val="24"/>
-          <w:szCs w:val="24"/>
-          <w:lang w:eastAsia="en-IN"/>
-        </w:rPr>
-      </w:pPr>
-      <w:r>
-        <w:rPr>
-          <w:rFonts w:ascii="Times New Roman" w:eastAsia="Times New Roman" w:hAnsi="Times New Roman" w:cs="Times New Roman"/>
-          <w:sz w:val="24"/>
-          <w:szCs w:val="24"/>
-          <w:lang w:eastAsia="en-IN"/>
-        </w:rPr>
-        <w:t xml:space="preserve">Press esc </w:t>
-      </w:r>
-      <w:proofErr w:type="gramStart"/>
-      <w:r>
-        <w:rPr>
-          <w:rFonts w:ascii="Times New Roman" w:eastAsia="Times New Roman" w:hAnsi="Times New Roman" w:cs="Times New Roman"/>
-          <w:sz w:val="24"/>
-          <w:szCs w:val="24"/>
-          <w:lang w:eastAsia="en-IN"/>
-        </w:rPr>
-        <w:t>then :</w:t>
-      </w:r>
-      <w:proofErr w:type="spellStart"/>
-      <w:r>
-        <w:rPr>
-          <w:rFonts w:ascii="Times New Roman" w:eastAsia="Times New Roman" w:hAnsi="Times New Roman" w:cs="Times New Roman"/>
-          <w:sz w:val="24"/>
-          <w:szCs w:val="24"/>
-          <w:lang w:eastAsia="en-IN"/>
-        </w:rPr>
-        <w:t>wq</w:t>
-      </w:r>
-      <w:proofErr w:type="spellEnd"/>
-      <w:proofErr w:type="gramEnd"/>
-      <w:r>
-        <w:rPr>
-          <w:rFonts w:ascii="Times New Roman" w:eastAsia="Times New Roman" w:hAnsi="Times New Roman" w:cs="Times New Roman"/>
-          <w:sz w:val="24"/>
-          <w:szCs w:val="24"/>
-          <w:lang w:eastAsia="en-IN"/>
-        </w:rPr>
-        <w:t>)</w:t>
+        <w:t>print("{0} is Even".format(num))</w:t>
+      </w:r>
+    </w:p>
+    <w:p>
+      <w:pPr>
+        <w:spacing w:before="100" w:beforeAutospacing="1" w:after="100" w:afterAutospacing="1" w:line="240" w:lineRule="auto"/>
+        <w:rPr>
+          <w:rFonts w:ascii="Times New Roman" w:eastAsia="Times New Roman" w:hAnsi="Times New Roman" w:cs="Times New Roman"/>
+          <w:sz w:val="24"/>
+          <w:szCs w:val="24"/>
+          <w:lang w:eastAsia="en-IN"/>
+        </w:rPr>
+      </w:pPr>
+      <w:r>
+        <w:rPr>
+          <w:rFonts w:ascii="Times New Roman" w:eastAsia="Times New Roman" w:hAnsi="Times New Roman" w:cs="Times New Roman"/>
+          <w:sz w:val="24"/>
+          <w:szCs w:val="24"/>
+          <w:lang w:eastAsia="en-IN"/>
+        </w:rPr>
+        <w:t>else: print('{0} is Odd'.format(num))</w:t>
+      </w:r>
+    </w:p>
+    <w:p>
+      <w:pPr>
+        <w:spacing w:before="100" w:beforeAutospacing="1" w:after="100" w:afterAutospacing="1" w:line="240" w:lineRule="auto"/>
+        <w:rPr>
+          <w:rFonts w:ascii="Times New Roman" w:eastAsia="Times New Roman" w:hAnsi="Times New Roman" w:cs="Times New Roman"/>
+          <w:sz w:val="24"/>
+          <w:szCs w:val="24"/>
+          <w:lang w:eastAsia="en-IN"/>
+        </w:rPr>
+      </w:pPr>
+    </w:p>
+    <w:p>
+      <w:pPr>
+        <w:spacing w:before="100" w:beforeAutospacing="1" w:after="100" w:afterAutospacing="1" w:line="240" w:lineRule="auto"/>
+        <w:rPr>
+          <w:rFonts w:ascii="Times New Roman" w:eastAsia="Times New Roman" w:hAnsi="Times New Roman" w:cs="Times New Roman"/>
+          <w:sz w:val="24"/>
+          <w:szCs w:val="24"/>
+          <w:lang w:eastAsia="en-IN"/>
+        </w:rPr>
+      </w:pPr>
+      <w:r>
+        <w:rPr>
+          <w:rFonts w:ascii="Times New Roman" w:eastAsia="Times New Roman" w:hAnsi="Times New Roman" w:cs="Times New Roman"/>
+          <w:sz w:val="24"/>
+          <w:szCs w:val="24"/>
+          <w:lang w:eastAsia="en-IN"/>
+        </w:rPr>
+        <w:t>Press esc then :wq)</w:t>
       </w:r>
     </w:p>
     <w:p>
@@ -1704,61 +1310,28 @@
           <w:szCs w:val="24"/>
           <w:lang w:eastAsia="en-IN"/>
         </w:rPr>
-        <w:t>cd</w:t>
-      </w:r>
-      <w:proofErr w:type="gramStart"/>
-      <w:r>
-        <w:rPr>
-          <w:rFonts w:ascii="Times New Roman" w:eastAsia="Times New Roman" w:hAnsi="Times New Roman" w:cs="Times New Roman"/>
-          <w:sz w:val="24"/>
-          <w:szCs w:val="24"/>
-          <w:lang w:eastAsia="en-IN"/>
-        </w:rPr>
-        <w:t xml:space="preserve"> ..</w:t>
-      </w:r>
-      <w:proofErr w:type="gramEnd"/>
-    </w:p>
-    <w:p>
-      <w:pPr>
-        <w:spacing w:before="100" w:beforeAutospacing="1" w:after="100" w:afterAutospacing="1" w:line="240" w:lineRule="auto"/>
-        <w:rPr>
-          <w:rFonts w:ascii="Times New Roman" w:eastAsia="Times New Roman" w:hAnsi="Times New Roman" w:cs="Times New Roman"/>
-          <w:sz w:val="24"/>
-          <w:szCs w:val="24"/>
-          <w:lang w:eastAsia="en-IN"/>
-        </w:rPr>
-      </w:pPr>
-      <w:proofErr w:type="gramStart"/>
-      <w:r>
-        <w:rPr>
-          <w:rFonts w:ascii="Times New Roman" w:eastAsia="Times New Roman" w:hAnsi="Times New Roman" w:cs="Times New Roman"/>
-          <w:sz w:val="24"/>
-          <w:szCs w:val="24"/>
-          <w:lang w:eastAsia="en-IN"/>
-        </w:rPr>
-        <w:t>bash .</w:t>
-      </w:r>
-      <w:proofErr w:type="spellStart"/>
-      <w:r>
-        <w:rPr>
-          <w:rFonts w:ascii="Times New Roman" w:eastAsia="Times New Roman" w:hAnsi="Times New Roman" w:cs="Times New Roman"/>
-          <w:sz w:val="24"/>
-          <w:szCs w:val="24"/>
-          <w:lang w:eastAsia="en-IN"/>
-        </w:rPr>
-        <w:t>fetch</w:t>
-      </w:r>
-      <w:proofErr w:type="gramEnd"/>
-      <w:r>
-        <w:rPr>
-          <w:rFonts w:ascii="Times New Roman" w:eastAsia="Times New Roman" w:hAnsi="Times New Roman" w:cs="Times New Roman"/>
-          <w:sz w:val="24"/>
-          <w:szCs w:val="24"/>
-          <w:lang w:eastAsia="en-IN"/>
-        </w:rPr>
-        <w:t>_sh</w:t>
-      </w:r>
-      <w:proofErr w:type="spellEnd"/>
+        <w:t>cd ..</w:t>
+      </w:r>
+    </w:p>
+    <w:p>
+      <w:pPr>
+        <w:spacing w:before="100" w:beforeAutospacing="1" w:after="100" w:afterAutospacing="1" w:line="240" w:lineRule="auto"/>
+        <w:rPr>
+          <w:rFonts w:ascii="Times New Roman" w:eastAsia="Times New Roman" w:hAnsi="Times New Roman" w:cs="Times New Roman"/>
+          <w:sz w:val="24"/>
+          <w:szCs w:val="24"/>
+          <w:lang w:eastAsia="en-IN"/>
+        </w:rPr>
+      </w:pPr>
+      <w:r>
+        <w:rPr>
+          <w:rFonts w:ascii="Times New Roman" w:eastAsia="Times New Roman" w:hAnsi="Times New Roman" w:cs="Times New Roman"/>
+          <w:sz w:val="24"/>
+          <w:szCs w:val="24"/>
+          <w:lang w:eastAsia="en-IN"/>
+        </w:rPr>
+        <w:t>bash .fetch_sh</w:t>
+      </w:r>
     </w:p>
     <w:p>
       <w:pPr>
@@ -1810,36 +1383,14 @@
           <w:lang w:eastAsia="en-IN"/>
         </w:rPr>
       </w:pPr>
-      <w:proofErr w:type="gramStart"/>
-      <w:r>
-        <w:rPr>
-          <w:rFonts w:ascii="Times New Roman" w:eastAsia="Times New Roman" w:hAnsi="Times New Roman" w:cs="Times New Roman"/>
-          <w:sz w:val="24"/>
-          <w:szCs w:val="24"/>
-          <w:lang w:eastAsia="en-IN"/>
-        </w:rPr>
-        <w:t>(:</w:t>
-      </w:r>
-      <w:proofErr w:type="spellStart"/>
-      <w:r>
-        <w:rPr>
-          <w:rFonts w:ascii="Times New Roman" w:eastAsia="Times New Roman" w:hAnsi="Times New Roman" w:cs="Times New Roman"/>
-          <w:sz w:val="24"/>
-          <w:szCs w:val="24"/>
-          <w:lang w:eastAsia="en-IN"/>
-        </w:rPr>
-        <w:t>wq</w:t>
-      </w:r>
-      <w:proofErr w:type="spellEnd"/>
-      <w:proofErr w:type="gramEnd"/>
-      <w:r>
-        <w:rPr>
-          <w:rFonts w:ascii="Times New Roman" w:eastAsia="Times New Roman" w:hAnsi="Times New Roman" w:cs="Times New Roman"/>
-          <w:sz w:val="24"/>
-          <w:szCs w:val="24"/>
-          <w:lang w:eastAsia="en-IN"/>
-        </w:rPr>
-        <w:t>)</w:t>
+      <w:r>
+        <w:rPr>
+          <w:rFonts w:ascii="Times New Roman" w:eastAsia="Times New Roman" w:hAnsi="Times New Roman" w:cs="Times New Roman"/>
+          <w:sz w:val="24"/>
+          <w:szCs w:val="24"/>
+          <w:lang w:eastAsia="en-IN"/>
+        </w:rPr>
+        <w:t>(:wq)</w:t>
       </w:r>
     </w:p>
     <w:p>
@@ -1912,85 +1463,34 @@
           <w:lang w:eastAsia="en-IN"/>
         </w:rPr>
       </w:pPr>
-      <w:proofErr w:type="spellStart"/>
-      <w:r>
-        <w:rPr>
-          <w:rFonts w:ascii="Times New Roman" w:eastAsia="Times New Roman" w:hAnsi="Times New Roman" w:cs="Times New Roman"/>
-          <w:sz w:val="24"/>
-          <w:szCs w:val="24"/>
-          <w:lang w:eastAsia="en-IN"/>
-        </w:rPr>
-        <w:t>num</w:t>
-      </w:r>
-      <w:proofErr w:type="spellEnd"/>
-      <w:r>
-        <w:rPr>
-          <w:rFonts w:ascii="Times New Roman" w:eastAsia="Times New Roman" w:hAnsi="Times New Roman" w:cs="Times New Roman"/>
-          <w:sz w:val="24"/>
-          <w:szCs w:val="24"/>
-          <w:lang w:eastAsia="en-IN"/>
-        </w:rPr>
-        <w:t xml:space="preserve"> = </w:t>
-      </w:r>
-      <w:proofErr w:type="gramStart"/>
-      <w:r>
-        <w:rPr>
-          <w:rFonts w:ascii="Times New Roman" w:eastAsia="Times New Roman" w:hAnsi="Times New Roman" w:cs="Times New Roman"/>
-          <w:sz w:val="24"/>
-          <w:szCs w:val="24"/>
-          <w:lang w:eastAsia="en-IN"/>
-        </w:rPr>
-        <w:t>int(</w:t>
-      </w:r>
-      <w:proofErr w:type="gramEnd"/>
-      <w:r>
-        <w:rPr>
-          <w:rFonts w:ascii="Times New Roman" w:eastAsia="Times New Roman" w:hAnsi="Times New Roman" w:cs="Times New Roman"/>
-          <w:sz w:val="24"/>
-          <w:szCs w:val="24"/>
-          <w:lang w:eastAsia="en-IN"/>
-        </w:rPr>
-        <w:t>input("Enter a number: "))</w:t>
-      </w:r>
-    </w:p>
-    <w:p>
-      <w:pPr>
-        <w:spacing w:before="100" w:beforeAutospacing="1" w:after="100" w:afterAutospacing="1" w:line="240" w:lineRule="auto"/>
-        <w:rPr>
-          <w:rFonts w:ascii="Times New Roman" w:eastAsia="Times New Roman" w:hAnsi="Times New Roman" w:cs="Times New Roman"/>
-          <w:sz w:val="24"/>
-          <w:szCs w:val="24"/>
-          <w:lang w:eastAsia="en-IN"/>
-        </w:rPr>
-      </w:pPr>
-      <w:r>
-        <w:rPr>
-          <w:rFonts w:ascii="Times New Roman" w:eastAsia="Times New Roman" w:hAnsi="Times New Roman" w:cs="Times New Roman"/>
-          <w:sz w:val="24"/>
-          <w:szCs w:val="24"/>
-          <w:lang w:eastAsia="en-IN"/>
-        </w:rPr>
-        <w:t>if (</w:t>
-      </w:r>
-      <w:proofErr w:type="spellStart"/>
-      <w:r>
-        <w:rPr>
-          <w:rFonts w:ascii="Times New Roman" w:eastAsia="Times New Roman" w:hAnsi="Times New Roman" w:cs="Times New Roman"/>
-          <w:sz w:val="24"/>
-          <w:szCs w:val="24"/>
-          <w:lang w:eastAsia="en-IN"/>
-        </w:rPr>
-        <w:t>num</w:t>
-      </w:r>
-      <w:proofErr w:type="spellEnd"/>
-      <w:r>
-        <w:rPr>
-          <w:rFonts w:ascii="Times New Roman" w:eastAsia="Times New Roman" w:hAnsi="Times New Roman" w:cs="Times New Roman"/>
-          <w:sz w:val="24"/>
-          <w:szCs w:val="24"/>
-          <w:lang w:eastAsia="en-IN"/>
-        </w:rPr>
-        <w:t xml:space="preserve"> % 2) == 0:</w:t>
+      <w:r>
+        <w:rPr>
+          <w:rFonts w:ascii="Times New Roman" w:eastAsia="Times New Roman" w:hAnsi="Times New Roman" w:cs="Times New Roman"/>
+          <w:sz w:val="24"/>
+          <w:szCs w:val="24"/>
+          <w:lang w:eastAsia="en-IN"/>
+        </w:rPr>
+        <w:t>num = int(input("Enter a number: "))</w:t>
+      </w:r>
+    </w:p>
+    <w:p>
+      <w:pPr>
+        <w:spacing w:before="100" w:beforeAutospacing="1" w:after="100" w:afterAutospacing="1" w:line="240" w:lineRule="auto"/>
+        <w:rPr>
+          <w:rFonts w:ascii="Times New Roman" w:eastAsia="Times New Roman" w:hAnsi="Times New Roman" w:cs="Times New Roman"/>
+          <w:sz w:val="24"/>
+          <w:szCs w:val="24"/>
+          <w:lang w:eastAsia="en-IN"/>
+        </w:rPr>
+      </w:pPr>
+      <w:r>
+        <w:rPr>
+          <w:rFonts w:ascii="Times New Roman" w:eastAsia="Times New Roman" w:hAnsi="Times New Roman" w:cs="Times New Roman"/>
+          <w:sz w:val="24"/>
+          <w:szCs w:val="24"/>
+          <w:lang w:eastAsia="en-IN"/>
+        </w:rPr>
+        <w:t>if (num % 2) == 0:</w:t>
       </w:r>
     </w:p>
     <w:p>
@@ -2011,146 +1511,27 @@
           <w:lang w:eastAsia="en-IN"/>
         </w:rPr>
         <w:tab/>
-      </w:r>
-      <w:proofErr w:type="gramStart"/>
-      <w:r>
-        <w:rPr>
-          <w:rFonts w:ascii="Times New Roman" w:eastAsia="Times New Roman" w:hAnsi="Times New Roman" w:cs="Times New Roman"/>
-          <w:sz w:val="24"/>
-          <w:szCs w:val="24"/>
-          <w:lang w:eastAsia="en-IN"/>
-        </w:rPr>
-        <w:t>print(</w:t>
-      </w:r>
-      <w:proofErr w:type="gramEnd"/>
-      <w:r>
-        <w:rPr>
-          <w:rFonts w:ascii="Times New Roman" w:eastAsia="Times New Roman" w:hAnsi="Times New Roman" w:cs="Times New Roman"/>
-          <w:sz w:val="24"/>
-          <w:szCs w:val="24"/>
-          <w:lang w:eastAsia="en-IN"/>
-        </w:rPr>
-        <w:t xml:space="preserve">"{0} is </w:t>
-      </w:r>
-      <w:proofErr w:type="spellStart"/>
-      <w:r>
-        <w:rPr>
-          <w:rFonts w:ascii="Times New Roman" w:eastAsia="Times New Roman" w:hAnsi="Times New Roman" w:cs="Times New Roman"/>
-          <w:sz w:val="24"/>
-          <w:szCs w:val="24"/>
-          <w:lang w:eastAsia="en-IN"/>
-        </w:rPr>
-        <w:t>Even".format</w:t>
-      </w:r>
-      <w:proofErr w:type="spellEnd"/>
-      <w:r>
-        <w:rPr>
-          <w:rFonts w:ascii="Times New Roman" w:eastAsia="Times New Roman" w:hAnsi="Times New Roman" w:cs="Times New Roman"/>
-          <w:sz w:val="24"/>
-          <w:szCs w:val="24"/>
-          <w:lang w:eastAsia="en-IN"/>
-        </w:rPr>
-        <w:t>(</w:t>
-      </w:r>
-      <w:proofErr w:type="spellStart"/>
-      <w:r>
-        <w:rPr>
-          <w:rFonts w:ascii="Times New Roman" w:eastAsia="Times New Roman" w:hAnsi="Times New Roman" w:cs="Times New Roman"/>
-          <w:sz w:val="24"/>
-          <w:szCs w:val="24"/>
-          <w:lang w:eastAsia="en-IN"/>
-        </w:rPr>
-        <w:t>num</w:t>
-      </w:r>
-      <w:proofErr w:type="spellEnd"/>
-      <w:r>
-        <w:rPr>
-          <w:rFonts w:ascii="Times New Roman" w:eastAsia="Times New Roman" w:hAnsi="Times New Roman" w:cs="Times New Roman"/>
-          <w:sz w:val="24"/>
-          <w:szCs w:val="24"/>
-          <w:lang w:eastAsia="en-IN"/>
-        </w:rPr>
-        <w:t>))</w:t>
-      </w:r>
-    </w:p>
-    <w:p>
-      <w:pPr>
-        <w:spacing w:before="100" w:beforeAutospacing="1" w:after="100" w:afterAutospacing="1" w:line="240" w:lineRule="auto"/>
-        <w:rPr>
-          <w:rFonts w:ascii="Times New Roman" w:eastAsia="Times New Roman" w:hAnsi="Times New Roman" w:cs="Times New Roman"/>
-          <w:sz w:val="24"/>
-          <w:szCs w:val="24"/>
-          <w:lang w:eastAsia="en-IN"/>
-        </w:rPr>
-      </w:pPr>
-      <w:r>
-        <w:rPr>
-          <w:rFonts w:ascii="Times New Roman" w:eastAsia="Times New Roman" w:hAnsi="Times New Roman" w:cs="Times New Roman"/>
-          <w:sz w:val="24"/>
-          <w:szCs w:val="24"/>
-          <w:lang w:eastAsia="en-IN"/>
-        </w:rPr>
-        <w:t xml:space="preserve">else: </w:t>
-      </w:r>
-      <w:proofErr w:type="gramStart"/>
-      <w:r>
-        <w:rPr>
-          <w:rFonts w:ascii="Times New Roman" w:eastAsia="Times New Roman" w:hAnsi="Times New Roman" w:cs="Times New Roman"/>
-          <w:sz w:val="24"/>
-          <w:szCs w:val="24"/>
-          <w:lang w:eastAsia="en-IN"/>
-        </w:rPr>
-        <w:t>print(</w:t>
-      </w:r>
-      <w:proofErr w:type="gramEnd"/>
-      <w:r>
-        <w:rPr>
-          <w:rFonts w:ascii="Times New Roman" w:eastAsia="Times New Roman" w:hAnsi="Times New Roman" w:cs="Times New Roman"/>
-          <w:sz w:val="24"/>
-          <w:szCs w:val="24"/>
-          <w:lang w:eastAsia="en-IN"/>
-        </w:rPr>
-        <w:t xml:space="preserve">'{0} is </w:t>
-      </w:r>
-      <w:proofErr w:type="spellStart"/>
-      <w:r>
-        <w:rPr>
-          <w:rFonts w:ascii="Times New Roman" w:eastAsia="Times New Roman" w:hAnsi="Times New Roman" w:cs="Times New Roman"/>
-          <w:sz w:val="24"/>
-          <w:szCs w:val="24"/>
-          <w:lang w:eastAsia="en-IN"/>
-        </w:rPr>
-        <w:t>Odd'.format</w:t>
-      </w:r>
-      <w:proofErr w:type="spellEnd"/>
-      <w:r>
-        <w:rPr>
-          <w:rFonts w:ascii="Times New Roman" w:eastAsia="Times New Roman" w:hAnsi="Times New Roman" w:cs="Times New Roman"/>
-          <w:sz w:val="24"/>
-          <w:szCs w:val="24"/>
-          <w:lang w:eastAsia="en-IN"/>
-        </w:rPr>
-        <w:t>(</w:t>
-      </w:r>
-      <w:proofErr w:type="spellStart"/>
-      <w:r>
-        <w:rPr>
-          <w:rFonts w:ascii="Times New Roman" w:eastAsia="Times New Roman" w:hAnsi="Times New Roman" w:cs="Times New Roman"/>
-          <w:sz w:val="24"/>
-          <w:szCs w:val="24"/>
-          <w:lang w:eastAsia="en-IN"/>
-        </w:rPr>
-        <w:t>num</w:t>
-      </w:r>
-      <w:proofErr w:type="spellEnd"/>
-      <w:r>
-        <w:rPr>
-          <w:rFonts w:ascii="Times New Roman" w:eastAsia="Times New Roman" w:hAnsi="Times New Roman" w:cs="Times New Roman"/>
-          <w:sz w:val="24"/>
-          <w:szCs w:val="24"/>
-          <w:lang w:eastAsia="en-IN"/>
-        </w:rPr>
-        <w:t>))</w:t>
+        <w:t>print("{0} is Even".format(num))</w:t>
+      </w:r>
+    </w:p>
+    <w:p>
+      <w:pPr>
+        <w:spacing w:before="100" w:beforeAutospacing="1" w:after="100" w:afterAutospacing="1" w:line="240" w:lineRule="auto"/>
+        <w:rPr>
+          <w:rFonts w:ascii="Times New Roman" w:eastAsia="Times New Roman" w:hAnsi="Times New Roman" w:cs="Times New Roman"/>
+          <w:sz w:val="24"/>
+          <w:szCs w:val="24"/>
+          <w:lang w:eastAsia="en-IN"/>
+        </w:rPr>
+      </w:pPr>
+      <w:r>
+        <w:rPr>
+          <w:rFonts w:ascii="Times New Roman" w:eastAsia="Times New Roman" w:hAnsi="Times New Roman" w:cs="Times New Roman"/>
+          <w:sz w:val="24"/>
+          <w:szCs w:val="24"/>
+          <w:lang w:eastAsia="en-IN"/>
+        </w:rPr>
+        <w:t>else: print('{0} is Odd'.format(num))</w:t>
       </w:r>
     </w:p>
     <w:p>
